--- a/2_Abstract/Abstract.docx
+++ b/2_Abstract/Abstract.docx
@@ -48,112 +48,6 @@
           <w:szCs w:val="14"/>
           <w:lang w:val="it-IT"/>
         </w:rPr>
-        <w:t>Edoardo Antonini</w:t>
-      </w:r>
-    </w:p>
-    <w:p>
-      <w:pPr>
-        <w:rPr>
-          <w:iCs/>
-          <w:sz w:val="22"/>
-          <w:szCs w:val="14"/>
-          <w:lang w:val="it-IT"/>
-        </w:rPr>
-      </w:pPr>
-      <w:r>
-        <w:rPr>
-          <w:iCs/>
-          <w:sz w:val="22"/>
-          <w:szCs w:val="14"/>
-          <w:lang w:val="it-IT"/>
-        </w:rPr>
-        <w:tab/>
-      </w:r>
-      <w:r>
-        <w:rPr>
-          <w:iCs/>
-          <w:sz w:val="22"/>
-          <w:szCs w:val="14"/>
-          <w:lang w:val="it-IT"/>
-        </w:rPr>
-        <w:tab/>
-      </w:r>
-      <w:r>
-        <w:rPr>
-          <w:iCs/>
-          <w:sz w:val="22"/>
-          <w:szCs w:val="14"/>
-          <w:lang w:val="it-IT"/>
-        </w:rPr>
-        <w:tab/>
-      </w:r>
-      <w:proofErr w:type="spellStart"/>
-      <w:r>
-        <w:rPr>
-          <w:iCs/>
-          <w:sz w:val="22"/>
-          <w:szCs w:val="14"/>
-          <w:lang w:val="it-IT"/>
-        </w:rPr>
-        <w:t>Nicolà</w:t>
-      </w:r>
-      <w:proofErr w:type="spellEnd"/>
-      <w:r>
-        <w:rPr>
-          <w:iCs/>
-          <w:sz w:val="22"/>
-          <w:szCs w:val="14"/>
-          <w:lang w:val="it-IT"/>
-        </w:rPr>
-        <w:t xml:space="preserve"> </w:t>
-      </w:r>
-      <w:proofErr w:type="spellStart"/>
-      <w:r>
-        <w:rPr>
-          <w:iCs/>
-          <w:sz w:val="22"/>
-          <w:szCs w:val="14"/>
-          <w:lang w:val="it-IT"/>
-        </w:rPr>
-        <w:t>Bertolazzi</w:t>
-      </w:r>
-      <w:proofErr w:type="spellEnd"/>
-    </w:p>
-    <w:p>
-      <w:pPr>
-        <w:rPr>
-          <w:iCs/>
-          <w:sz w:val="22"/>
-          <w:szCs w:val="14"/>
-          <w:lang w:val="it-IT"/>
-        </w:rPr>
-      </w:pPr>
-      <w:r>
-        <w:rPr>
-          <w:iCs/>
-          <w:sz w:val="22"/>
-          <w:szCs w:val="14"/>
-          <w:lang w:val="it-IT"/>
-        </w:rPr>
-        <w:tab/>
-      </w:r>
-      <w:r>
-        <w:rPr>
-          <w:iCs/>
-          <w:sz w:val="22"/>
-          <w:szCs w:val="14"/>
-          <w:lang w:val="it-IT"/>
-        </w:rPr>
-        <w:tab/>
-      </w:r>
-      <w:r>
-        <w:rPr>
-          <w:iCs/>
-          <w:sz w:val="22"/>
-          <w:szCs w:val="14"/>
-          <w:lang w:val="it-IT"/>
-        </w:rPr>
-        <w:tab/>
         <w:t>Riccardo Deiuri</w:t>
       </w:r>
     </w:p>
@@ -257,7 +151,97 @@
           <w:szCs w:val="14"/>
           <w:lang w:val="it-IT"/>
         </w:rPr>
-        <w:t>12.01.2024 – 03.05.2024</w:t>
+        <w:t>04</w:t>
+      </w:r>
+      <w:r>
+        <w:rPr>
+          <w:iCs/>
+          <w:sz w:val="22"/>
+          <w:szCs w:val="14"/>
+          <w:lang w:val="it-IT"/>
+        </w:rPr>
+        <w:t>.0</w:t>
+      </w:r>
+      <w:r>
+        <w:rPr>
+          <w:iCs/>
+          <w:sz w:val="22"/>
+          <w:szCs w:val="14"/>
+          <w:lang w:val="it-IT"/>
+        </w:rPr>
+        <w:t>2</w:t>
+      </w:r>
+      <w:r>
+        <w:rPr>
+          <w:iCs/>
+          <w:sz w:val="22"/>
+          <w:szCs w:val="14"/>
+          <w:lang w:val="it-IT"/>
+        </w:rPr>
+        <w:t>.202</w:t>
+      </w:r>
+      <w:r>
+        <w:rPr>
+          <w:iCs/>
+          <w:sz w:val="22"/>
+          <w:szCs w:val="14"/>
+          <w:lang w:val="it-IT"/>
+        </w:rPr>
+        <w:t>5</w:t>
+      </w:r>
+      <w:r>
+        <w:rPr>
+          <w:iCs/>
+          <w:sz w:val="22"/>
+          <w:szCs w:val="14"/>
+          <w:lang w:val="it-IT"/>
+        </w:rPr>
+        <w:t xml:space="preserve"> – 0</w:t>
+      </w:r>
+      <w:r>
+        <w:rPr>
+          <w:iCs/>
+          <w:sz w:val="22"/>
+          <w:szCs w:val="14"/>
+          <w:lang w:val="it-IT"/>
+        </w:rPr>
+        <w:t>4</w:t>
+      </w:r>
+      <w:r>
+        <w:rPr>
+          <w:iCs/>
+          <w:sz w:val="22"/>
+          <w:szCs w:val="14"/>
+          <w:lang w:val="it-IT"/>
+        </w:rPr>
+        <w:t>.0</w:t>
+      </w:r>
+      <w:r>
+        <w:rPr>
+          <w:iCs/>
+          <w:sz w:val="22"/>
+          <w:szCs w:val="14"/>
+          <w:lang w:val="it-IT"/>
+        </w:rPr>
+        <w:t>4</w:t>
+      </w:r>
+      <w:r>
+        <w:rPr>
+          <w:iCs/>
+          <w:sz w:val="22"/>
+          <w:szCs w:val="14"/>
+          <w:lang w:val="it-IT"/>
+        </w:rPr>
+        <w:t>.202</w:t>
+      </w:r>
+      <w:r>
+        <w:rPr>
+          <w:iCs/>
+          <w:sz w:val="22"/>
+          <w:szCs w:val="14"/>
+          <w:lang w:val="it-IT"/>
+        </w:rPr>
+        <w:t>5</w:t>
       </w:r>
     </w:p>
     <w:p>
@@ -287,15 +271,6 @@
           <w:lang w:val="it-IT"/>
         </w:rPr>
         <w:tab/>
-      </w:r>
-      <w:r>
-        <w:rPr>
-          <w:iCs/>
-          <w:sz w:val="22"/>
-          <w:szCs w:val="14"/>
-          <w:lang w:val="it-IT"/>
-        </w:rPr>
-        <w:t>24.05.2024 10:05-11:05</w:t>
       </w:r>
     </w:p>
     <w:p>
@@ -354,7 +329,7 @@
         <w:rPr>
           <w:lang w:val="it-CH"/>
         </w:rPr>
-        <w:t xml:space="preserve">Inizialmente ci è stato assegnato il compito di scegliere liberamente un progetto, come team abbiamo deciso di creare un social network innovativo chiamato “DREAM”. </w:t>
+        <w:t>Il progetto prevede la creazione di un'applicazione web con autenticazione, pensata per permettere agli utenti di realizzare e gestire card di studio composte da testo e immagini, ottimizzate per migliorare la memoria visiva. Le card sono organizzate in collezioni, che possono essere sia private che pubbliche.</w:t>
       </w:r>
     </w:p>
     <w:p>
@@ -368,37 +343,7 @@
         <w:rPr>
           <w:lang w:val="it-CH"/>
         </w:rPr>
-        <w:t>DREAM sarà innovativo perché permette di postare immagini, testo</w:t>
-      </w:r>
-      <w:r>
-        <w:rPr>
-          <w:lang w:val="it-CH"/>
-        </w:rPr>
-        <w:t xml:space="preserve"> e</w:t>
-      </w:r>
-      <w:r>
-        <w:rPr>
-          <w:lang w:val="it-CH"/>
-        </w:rPr>
-        <w:t xml:space="preserve"> audio (anche creati al momento</w:t>
-      </w:r>
-      <w:r>
-        <w:rPr>
-          <w:lang w:val="it-CH"/>
-        </w:rPr>
-        <w:t>)</w:t>
-      </w:r>
-      <w:r>
-        <w:rPr>
-          <w:lang w:val="it-CH"/>
-        </w:rPr>
-        <w:t xml:space="preserve">, DREAM avrà anche la possibilità di </w:t>
-      </w:r>
-      <w:r>
-        <w:rPr>
-          <w:lang w:val="it-CH"/>
-        </w:rPr>
-        <w:t>inserire tutto in unico post, cosa impossibile da fare negli altri social.</w:t>
+        <w:t>L'applicazione include vari tipi di test interattivi per facilitare il consolidamento delle informazioni e migliorare i processi di apprendimento. Inoltre, offre una modalità competitiva, in cui gli utenti possono sfidarsi in tempo reale, accumulando punteggi per incentivare il coinvolgimento.</w:t>
       </w:r>
     </w:p>
     <w:p>
@@ -408,43 +353,31 @@
           <w:lang w:val="it-CH"/>
         </w:rPr>
       </w:pPr>
+      <w:proofErr w:type="spellStart"/>
       <w:r>
         <w:rPr>
           <w:lang w:val="it-CH"/>
         </w:rPr>
-        <w:t>Il nostro social permette anche di vedere</w:t>
-      </w:r>
+        <w:t>VisualCue</w:t>
+      </w:r>
+      <w:proofErr w:type="spellEnd"/>
       <w:r>
         <w:rPr>
           <w:lang w:val="it-CH"/>
         </w:rPr>
-        <w:t xml:space="preserve"> che tipo di post ti piace pubblicare tramite un tag.</w:t>
-      </w:r>
-    </w:p>
-    <w:p>
-      <w:pPr>
-        <w:jc w:val="both"/>
+        <w:t xml:space="preserve"> si distingue dalle soluzioni </w:t>
+      </w:r>
+      <w:r>
         <w:rPr>
           <w:lang w:val="it-CH"/>
         </w:rPr>
-      </w:pPr>
+        <w:t xml:space="preserve">già </w:t>
+      </w:r>
       <w:r>
         <w:rPr>
           <w:lang w:val="it-CH"/>
         </w:rPr>
-        <w:t>Prima della realizzazione di questo progetto non esisteva un social che permetteva di inserire in un post unico tutte queste cose</w:t>
-      </w:r>
-      <w:r>
-        <w:rPr>
-          <w:lang w:val="it-CH"/>
-        </w:rPr>
-        <w:t xml:space="preserve"> e che permetteva l’aggiunta di un tag per visualizzare che tipo di post pubblichi</w:t>
-      </w:r>
-      <w:r>
-        <w:rPr>
-          <w:lang w:val="it-CH"/>
-        </w:rPr>
-        <w:t xml:space="preserve">. </w:t>
+        <w:t>esistenti grazie a un'interfaccia utente altamente focalizzata sull’impatto visivo, utilizzando immagini e associazioni mnemoniche per rendere l'apprendimento più efficace e intuitivo.</w:t>
       </w:r>
     </w:p>
     <w:p>
@@ -495,49 +428,105 @@
         <w:rPr>
           <w:lang w:val="it-IT"/>
         </w:rPr>
-        <w:t xml:space="preserve">Per questo progetto si necessitano competenze con il linguaggio </w:t>
+        <w:t xml:space="preserve">Lo sviluppo dell'applicazione richiede competenze in </w:t>
       </w:r>
       <w:proofErr w:type="spellStart"/>
       <w:r>
         <w:rPr>
           <w:lang w:val="it-IT"/>
         </w:rPr>
-        <w:t>NodeJs</w:t>
+        <w:t>Python</w:t>
       </w:r>
       <w:proofErr w:type="spellEnd"/>
       <w:r>
         <w:rPr>
           <w:lang w:val="it-IT"/>
         </w:rPr>
-        <w:t xml:space="preserve">, per lo sviluppo, infatti tutti gli algoritmi e il sito sono gestiti con </w:t>
+        <w:t xml:space="preserve">, con particolare attenzione all’uso di </w:t>
       </w:r>
       <w:proofErr w:type="spellStart"/>
       <w:r>
         <w:rPr>
           <w:lang w:val="it-IT"/>
         </w:rPr>
-        <w:t>NodeJs</w:t>
+        <w:t>Flask</w:t>
       </w:r>
       <w:proofErr w:type="spellEnd"/>
       <w:r>
         <w:rPr>
           <w:lang w:val="it-IT"/>
         </w:rPr>
-        <w:t xml:space="preserve"> (così da avere una struttura ben definita dei </w:t>
+        <w:t xml:space="preserve"> come framework back-end. </w:t>
       </w:r>
       <w:proofErr w:type="spellStart"/>
       <w:r>
         <w:rPr>
           <w:lang w:val="it-IT"/>
         </w:rPr>
-        <w:t>files</w:t>
+        <w:t>Flask</w:t>
       </w:r>
       <w:proofErr w:type="spellEnd"/>
       <w:r>
         <w:rPr>
           <w:lang w:val="it-IT"/>
         </w:rPr>
-        <w:t xml:space="preserve"> così da facilitare l’utilizzo ed avere un codice pulito, efficace e v</w:t>
+        <w:t xml:space="preserve"> consente una gestione modulare e scalabile dell'applicazione, assicurando efficienza, manutenibilità e prestazioni elevate.</w:t>
+      </w:r>
+    </w:p>
+    <w:p>
+      <w:pPr>
+        <w:jc w:val="both"/>
+        <w:rPr>
+          <w:lang w:val="it-IT"/>
+        </w:rPr>
+      </w:pPr>
+      <w:r>
+        <w:rPr>
+          <w:lang w:val="it-IT"/>
+        </w:rPr>
+        <w:t>Per la gestione dei dati, l’applicazione utilizza MySQL, con un database strutturato per ottimizzare la creazione, la gestione e l’interrogazione delle informazioni, garantendo integrità referenziale e prestazioni elevate nelle operazioni di lettura e scrittura.</w:t>
+      </w:r>
+    </w:p>
+    <w:p>
+      <w:pPr>
+        <w:jc w:val="both"/>
+        <w:rPr>
+          <w:lang w:val="it-IT"/>
+        </w:rPr>
+      </w:pPr>
+      <w:r>
+        <w:rPr>
+          <w:lang w:val="it-IT"/>
+        </w:rPr>
+        <w:t xml:space="preserve">Il front-end è sviluppato con </w:t>
+      </w:r>
+      <w:proofErr w:type="spellStart"/>
+      <w:r>
+        <w:rPr>
+          <w:lang w:val="it-IT"/>
+        </w:rPr>
+        <w:t>React</w:t>
+      </w:r>
+      <w:proofErr w:type="spellEnd"/>
+      <w:r>
+        <w:rPr>
+          <w:lang w:val="it-IT"/>
+        </w:rPr>
+        <w:t xml:space="preserve">, una libreria JavaScript altamente performante per la creazione di interfacce utente dinamiche e reattive. </w:t>
+      </w:r>
+      <w:proofErr w:type="spellStart"/>
+      <w:r>
+        <w:rPr>
+          <w:lang w:val="it-IT"/>
+        </w:rPr>
+        <w:t>React</w:t>
+      </w:r>
+      <w:proofErr w:type="spellEnd"/>
+      <w:r>
+        <w:rPr>
+          <w:lang w:val="it-IT"/>
+        </w:rPr>
+        <w:t xml:space="preserve"> utilizza componenti modulari per garantire un'esperienza utente fluida e interattiva, interfacciandosi con il back-end tramite API REST. L’uso combinato di JavaScript, HTML e CSS, insieme a framework e librerie di UI moderni, consente di ottenere un design responsiv</w:t>
       </w:r>
       <w:r>
         <w:rPr>
@@ -549,59 +538,83 @@
         <w:rPr>
           <w:lang w:val="it-IT"/>
         </w:rPr>
-        <w:t>l</w:t>
-      </w:r>
-      <w:r>
-        <w:rPr>
-          <w:lang w:val="it-IT"/>
-        </w:rPr>
-        <w:t>o</w:t>
-      </w:r>
-      <w:r>
-        <w:rPr>
-          <w:lang w:val="it-IT"/>
-        </w:rPr>
-        <w:t xml:space="preserve">ce), si necessita anche una competenza con il linguaggio MySQL per creare e interrogare il database, con HTML per creare le pagine statiche del sito, </w:t>
+        <w:t xml:space="preserve"> e un'interazione intuitiva.</w:t>
+      </w:r>
+    </w:p>
+    <w:p>
+      <w:pPr>
+        <w:jc w:val="both"/>
+        <w:rPr>
+          <w:lang w:val="it-IT"/>
+        </w:rPr>
+      </w:pPr>
+      <w:r>
+        <w:rPr>
+          <w:lang w:val="it-IT"/>
+        </w:rPr>
+        <w:t>In sintesi, il progetto è sviluppato seguendo un'architettura full-</w:t>
       </w:r>
       <w:proofErr w:type="spellStart"/>
       <w:r>
         <w:rPr>
           <w:lang w:val="it-IT"/>
         </w:rPr>
-        <w:t>css</w:t>
+        <w:t>stack</w:t>
       </w:r>
       <w:proofErr w:type="spellEnd"/>
       <w:r>
         <w:rPr>
           <w:lang w:val="it-IT"/>
         </w:rPr>
-        <w:t xml:space="preserve"> e il framework </w:t>
-      </w:r>
-      <w:r>
-        <w:rPr>
-          <w:lang w:val="it-IT"/>
-        </w:rPr>
-        <w:t>bootstrap</w:t>
-      </w:r>
-      <w:r>
-        <w:rPr>
-          <w:lang w:val="it-IT"/>
-        </w:rPr>
-        <w:t xml:space="preserve"> v5 per gestire lo stile e l’adattamento della pagina, infine si necessita una competenza anche con il linguaggio </w:t>
+        <w:t xml:space="preserve">, combinando </w:t>
       </w:r>
       <w:proofErr w:type="spellStart"/>
       <w:r>
         <w:rPr>
           <w:lang w:val="it-IT"/>
         </w:rPr>
-        <w:t>Javascript</w:t>
+        <w:t>Python</w:t>
       </w:r>
       <w:proofErr w:type="spellEnd"/>
       <w:r>
         <w:rPr>
           <w:lang w:val="it-IT"/>
         </w:rPr>
-        <w:t xml:space="preserve"> per rendere la pagina più dinamica.</w:t>
+        <w:t xml:space="preserve"> (</w:t>
+      </w:r>
+      <w:proofErr w:type="spellStart"/>
+      <w:r>
+        <w:rPr>
+          <w:lang w:val="it-IT"/>
+        </w:rPr>
+        <w:t>Flask</w:t>
+      </w:r>
+      <w:proofErr w:type="spellEnd"/>
+      <w:r>
+        <w:rPr>
+          <w:lang w:val="it-IT"/>
+        </w:rPr>
+        <w:t xml:space="preserve">) per il back-end, MySQL per la gestione dei dati e </w:t>
+      </w:r>
+      <w:proofErr w:type="spellStart"/>
+      <w:r>
+        <w:rPr>
+          <w:lang w:val="it-IT"/>
+        </w:rPr>
+        <w:t>React</w:t>
+      </w:r>
+      <w:proofErr w:type="spellEnd"/>
+      <w:r>
+        <w:rPr>
+          <w:lang w:val="it-IT"/>
+        </w:rPr>
+        <w:t xml:space="preserve"> per l’interfaccia.</w:t>
+      </w:r>
+      <w:r>
+        <w:rPr>
+          <w:lang w:val="it-IT"/>
+        </w:rPr>
+        <w:t xml:space="preserve"> </w:t>
       </w:r>
     </w:p>
     <w:p>
@@ -640,119 +653,6 @@
       <w:pPr>
         <w:jc w:val="both"/>
         <w:rPr>
-          <w:lang w:val="it-CH"/>
-        </w:rPr>
-      </w:pPr>
-      <w:r>
-        <w:rPr>
-          <w:lang w:val="it-CH"/>
-        </w:rPr>
-        <w:t>Il risultato ottenuto rispecchia perfettamente quello che si richiedeva, eccetto la parte relativa alla chat. Purtroppo, a causa di vincoli temporali, non siamo riusciti ad implementarla come desiderato. Nonostante ciò, l'applicativo rimane facile da utilizzare e estremamente intuitivo. Eventuali modifiche future al codice non dovrebbero risultare complicate. È importante notare che, purtroppo, non siamo stati in grado di garantire la fluidità e la responsività al 100% delle immagini dei profili, a causa di limiti di tempo.</w:t>
-      </w:r>
-      <w:r>
-        <w:rPr>
-          <w:lang w:val="it-CH"/>
-        </w:rPr>
-        <w:t xml:space="preserve"> Tuttavia sono stati raggiunti gli obbiettivi con maggiore priorità e questo è fondamentale.</w:t>
-      </w:r>
-      <w:bookmarkStart w:id="4" w:name="_GoBack"/>
-      <w:bookmarkEnd w:id="4"/>
-    </w:p>
-    <w:p>
-      <w:pPr>
-        <w:jc w:val="both"/>
-        <w:rPr>
-          <w:lang w:val="it-IT"/>
-        </w:rPr>
-      </w:pPr>
-    </w:p>
-    <w:p>
-      <w:pPr>
-        <w:rPr>
-          <w:lang w:val="it-IT"/>
-        </w:rPr>
-      </w:pPr>
-    </w:p>
-    <w:p>
-      <w:pPr>
-        <w:rPr>
-          <w:lang w:val="it-IT"/>
-        </w:rPr>
-      </w:pPr>
-    </w:p>
-    <w:p>
-      <w:pPr>
-        <w:rPr>
-          <w:lang w:val="it-IT"/>
-        </w:rPr>
-      </w:pPr>
-    </w:p>
-    <w:p>
-      <w:pPr>
-        <w:rPr>
-          <w:lang w:val="it-IT"/>
-        </w:rPr>
-      </w:pPr>
-    </w:p>
-    <w:p>
-      <w:pPr>
-        <w:rPr>
-          <w:lang w:val="it-IT"/>
-        </w:rPr>
-      </w:pPr>
-    </w:p>
-    <w:p>
-      <w:pPr>
-        <w:rPr>
-          <w:lang w:val="it-IT"/>
-        </w:rPr>
-      </w:pPr>
-    </w:p>
-    <w:p>
-      <w:pPr>
-        <w:rPr>
-          <w:lang w:val="it-IT"/>
-        </w:rPr>
-      </w:pPr>
-    </w:p>
-    <w:p>
-      <w:pPr>
-        <w:rPr>
-          <w:lang w:val="it-IT"/>
-        </w:rPr>
-      </w:pPr>
-    </w:p>
-    <w:p>
-      <w:pPr>
-        <w:rPr>
-          <w:lang w:val="it-IT"/>
-        </w:rPr>
-      </w:pPr>
-    </w:p>
-    <w:p>
-      <w:pPr>
-        <w:rPr>
-          <w:lang w:val="it-IT"/>
-        </w:rPr>
-      </w:pPr>
-    </w:p>
-    <w:p>
-      <w:pPr>
-        <w:rPr>
-          <w:lang w:val="it-IT"/>
-        </w:rPr>
-      </w:pPr>
-    </w:p>
-    <w:p>
-      <w:pPr>
-        <w:rPr>
-          <w:lang w:val="it-IT"/>
-        </w:rPr>
-      </w:pPr>
-    </w:p>
-    <w:p>
-      <w:pPr>
-        <w:rPr>
           <w:lang w:val="it-IT"/>
         </w:rPr>
       </w:pPr>
@@ -822,71 +722,8 @@
           <w:lang w:val="it-IT"/>
         </w:rPr>
       </w:pPr>
-      <w:r>
-        <w:rPr>
-          <w:bCs/>
-          <w:i/>
-          <w:sz w:val="20"/>
-          <w:lang w:val="it-IT"/>
-        </w:rPr>
-        <w:t>Tutte le parti in corsivo sono lì per aiutare a capire cosa mettere in questa parte del documento. Non hanno quindi nessun motivo per essere presenti nel documento finale</w:t>
-      </w:r>
-      <w:r>
-        <w:rPr>
-          <w:bCs/>
-          <w:i/>
-          <w:sz w:val="20"/>
-          <w:lang w:val="it-IT"/>
-        </w:rPr>
-        <w:t>, ma sostituite con il testo necessario</w:t>
-      </w:r>
-      <w:r>
-        <w:rPr>
-          <w:bCs/>
-          <w:i/>
-          <w:sz w:val="20"/>
-          <w:lang w:val="it-IT"/>
-        </w:rPr>
-        <w:t>.</w:t>
-      </w:r>
-    </w:p>
-    <w:p>
-      <w:pPr>
-        <w:rPr>
-          <w:bCs/>
-          <w:i/>
-          <w:sz w:val="20"/>
-          <w:lang w:val="it-IT"/>
-        </w:rPr>
-      </w:pPr>
-      <w:r>
-        <w:rPr>
-          <w:bCs/>
-          <w:i/>
-          <w:sz w:val="20"/>
-          <w:lang w:val="it-IT"/>
-        </w:rPr>
-        <w:t>Utilizzo di un linguaggio tecnico, destinato ad un pubblico di professionisti del settore.</w:t>
-      </w:r>
-    </w:p>
-    <w:p>
-      <w:pPr>
-        <w:rPr>
-          <w:bCs/>
-          <w:i/>
-          <w:sz w:val="20"/>
-          <w:lang w:val="it-IT"/>
-        </w:rPr>
-      </w:pPr>
-      <w:r>
-        <w:rPr>
-          <w:bCs/>
-          <w:i/>
-          <w:sz w:val="20"/>
-          <w:lang w:val="it-IT"/>
-        </w:rPr>
-        <w:t>L’abstract non deve contenere elementi grafici ed avere una lunghezza massima di 1 pagina (vedi criterio di valutazione B1).</w:t>
-      </w:r>
+      <w:bookmarkStart w:id="4" w:name="_GoBack"/>
+      <w:bookmarkEnd w:id="4"/>
     </w:p>
     <w:sectPr>
       <w:headerReference w:type="default" r:id="rId7"/>
@@ -1410,17 +1247,7 @@
       </w:rPr>
       <w:tab/>
     </w:r>
-    <w:r>
-      <w:rPr>
-        <w:rFonts w:cs="Arial"/>
-        <w:b/>
-        <w:bCs/>
-        <w:i/>
-        <w:szCs w:val="24"/>
-        <w:lang w:val="it-IT"/>
-      </w:rPr>
-      <w:t>DREAM</w:t>
-    </w:r>
+    <w:proofErr w:type="spellStart"/>
     <w:r>
       <w:rPr>
         <w:rFonts w:cs="Arial"/>
@@ -1429,9 +1256,9 @@
         <w:szCs w:val="24"/>
         <w:lang w:val="it-IT"/>
       </w:rPr>
-      <w:tab/>
-      <w:t>L</w:t>
-    </w:r>
+      <w:t>VisualCue</w:t>
+    </w:r>
+    <w:proofErr w:type="spellEnd"/>
     <w:r>
       <w:rPr>
         <w:rFonts w:cs="Arial"/>
@@ -1440,7 +1267,17 @@
         <w:szCs w:val="24"/>
         <w:lang w:val="it-IT"/>
       </w:rPr>
-      <w:t>PI</w:t>
+      <w:tab/>
+    </w:r>
+    <w:r>
+      <w:rPr>
+        <w:rFonts w:cs="Arial"/>
+        <w:b/>
+        <w:bCs/>
+        <w:szCs w:val="24"/>
+        <w:lang w:val="it-IT"/>
+      </w:rPr>
+      <w:t>Progetto semestrale 4° anno</w:t>
     </w:r>
   </w:p>
   <w:p>
